--- a/Testes/Caso de Teste Logar no Sistema.docx
+++ b/Testes/Caso de Teste Logar no Sistema.docx
@@ -7401,6 +7401,7 @@
     <w:rsidRoot w:val="003F22DC"/>
     <w:rsid w:val="003F22DC"/>
     <w:rsid w:val="00762236"/>
+    <w:rsid w:val="00A95C05"/>
   </w:rsids>
   <m:mathPr>
     <m:mathFont m:val="Cambria Math"/>
@@ -7581,6 +7582,7 @@
   <w:style w:type="paragraph" w:default="1" w:styleId="Normal">
     <w:name w:val="Normal"/>
     <w:qFormat/>
+    <w:rsid w:val="00A95C05"/>
   </w:style>
   <w:style w:type="character" w:default="1" w:styleId="Fontepargpadro">
     <w:name w:val="Default Paragraph Font"/>

--- a/Testes/Caso de Teste Logar no Sistema.docx
+++ b/Testes/Caso de Teste Logar no Sistema.docx
@@ -65,7 +65,7 @@
           <w:szCs w:val="24"/>
           <w:lang w:val="pt-BR"/>
         </w:rPr>
-        <w:t xml:space="preserve">Testar Cliente </w:t>
+        <w:t xml:space="preserve">Testar </w:t>
       </w:r>
       <w:proofErr w:type="spellStart"/>
       <w:r>
@@ -476,7 +476,14 @@
           <w:b w:val="0"/>
           <w:lang w:val="pt-BR"/>
         </w:rPr>
-        <w:t xml:space="preserve">Digitar </w:t>
+        <w:t>O usuário digita o</w:t>
+      </w:r>
+      <w:r>
+        <w:rPr>
+          <w:b w:val="0"/>
+          <w:lang w:val="pt-BR"/>
+        </w:rPr>
+        <w:t xml:space="preserve"> </w:t>
       </w:r>
       <w:proofErr w:type="spellStart"/>
       <w:r>
@@ -487,20 +494,6 @@
         <w:t>Login</w:t>
       </w:r>
       <w:proofErr w:type="spellEnd"/>
-      <w:r>
-        <w:rPr>
-          <w:b w:val="0"/>
-          <w:lang w:val="pt-BR"/>
-        </w:rPr>
-        <w:t xml:space="preserve"> e S</w:t>
-      </w:r>
-      <w:r>
-        <w:rPr>
-          <w:b w:val="0"/>
-          <w:lang w:val="pt-BR"/>
-        </w:rPr>
-        <w:t>enha</w:t>
-      </w:r>
       <w:r>
         <w:rPr>
           <w:b w:val="0"/>
@@ -529,14 +522,21 @@
           <w:b w:val="0"/>
           <w:lang w:val="pt-BR"/>
         </w:rPr>
-        <w:t>C</w:t>
-      </w:r>
-      <w:r>
-        <w:rPr>
-          <w:b w:val="0"/>
-          <w:lang w:val="pt-BR"/>
-        </w:rPr>
-        <w:t>licar no botão “Entrar”</w:t>
+        <w:t>O usuário digita a</w:t>
+      </w:r>
+      <w:r>
+        <w:rPr>
+          <w:b w:val="0"/>
+          <w:lang w:val="pt-BR"/>
+        </w:rPr>
+        <w:t xml:space="preserve"> S</w:t>
+      </w:r>
+      <w:r>
+        <w:rPr>
+          <w:b w:val="0"/>
+          <w:lang w:val="pt-BR"/>
+        </w:rPr>
+        <w:t>enha</w:t>
       </w:r>
       <w:r>
         <w:rPr>
@@ -566,30 +566,14 @@
           <w:b w:val="0"/>
           <w:lang w:val="pt-BR"/>
         </w:rPr>
-        <w:t xml:space="preserve">Sistema confirma </w:t>
-      </w:r>
-      <w:proofErr w:type="spellStart"/>
-      <w:r>
-        <w:rPr>
-          <w:b w:val="0"/>
-          <w:lang w:val="pt-BR"/>
-        </w:rPr>
-        <w:t>Login</w:t>
-      </w:r>
-      <w:proofErr w:type="spellEnd"/>
-      <w:r>
-        <w:rPr>
-          <w:b w:val="0"/>
-          <w:lang w:val="pt-BR"/>
-        </w:rPr>
-        <w:t xml:space="preserve"> e S</w:t>
-      </w:r>
-      <w:r>
-        <w:rPr>
-          <w:b w:val="0"/>
-          <w:lang w:val="pt-BR"/>
-        </w:rPr>
-        <w:t>enha do cliente</w:t>
+        <w:t>C</w:t>
+      </w:r>
+      <w:r>
+        <w:rPr>
+          <w:b w:val="0"/>
+          <w:lang w:val="pt-BR"/>
+        </w:rPr>
+        <w:t>licar no botão “Entrar”</w:t>
       </w:r>
       <w:r>
         <w:rPr>
@@ -619,7 +603,7 @@
           <w:b w:val="0"/>
           <w:lang w:val="pt-BR"/>
         </w:rPr>
-        <w:t>Sistema autentica o cliente</w:t>
+        <w:t>Sistema autentica o usuário</w:t>
       </w:r>
       <w:r>
         <w:rPr>
@@ -648,7 +632,7 @@
         <w:rPr>
           <w:b w:val="0"/>
         </w:rPr>
-        <w:t>Cliente</w:t>
+        <w:t>Usuário</w:t>
       </w:r>
       <w:proofErr w:type="spellEnd"/>
       <w:r>
@@ -739,7 +723,7 @@
           <w:szCs w:val="24"/>
           <w:lang w:val="pt-BR"/>
         </w:rPr>
-        <w:t xml:space="preserve">Testar Cliente </w:t>
+        <w:t xml:space="preserve">Testar </w:t>
       </w:r>
       <w:proofErr w:type="spellStart"/>
       <w:r>
@@ -1203,20 +1187,6 @@
           <w:b w:val="0"/>
           <w:lang w:val="pt-BR"/>
         </w:rPr>
-        <w:t xml:space="preserve"> e Senha</w:t>
-      </w:r>
-      <w:r>
-        <w:rPr>
-          <w:b w:val="0"/>
-          <w:lang w:val="pt-BR"/>
-        </w:rPr>
-        <w:t xml:space="preserve"> válida</w:t>
-      </w:r>
-      <w:r>
-        <w:rPr>
-          <w:b w:val="0"/>
-          <w:lang w:val="pt-BR"/>
-        </w:rPr>
         <w:t>;</w:t>
       </w:r>
     </w:p>
@@ -1240,7 +1210,21 @@
           <w:b w:val="0"/>
           <w:lang w:val="pt-BR"/>
         </w:rPr>
-        <w:t>Clicar no botão “Entrar”</w:t>
+        <w:t>Digitar</w:t>
+      </w:r>
+      <w:r>
+        <w:rPr>
+          <w:b w:val="0"/>
+          <w:lang w:val="pt-BR"/>
+        </w:rPr>
+        <w:t xml:space="preserve"> Senha</w:t>
+      </w:r>
+      <w:r>
+        <w:rPr>
+          <w:b w:val="0"/>
+          <w:lang w:val="pt-BR"/>
+        </w:rPr>
+        <w:t xml:space="preserve"> válida</w:t>
       </w:r>
       <w:r>
         <w:rPr>
@@ -1270,30 +1254,7 @@
           <w:b w:val="0"/>
           <w:lang w:val="pt-BR"/>
         </w:rPr>
-        <w:t xml:space="preserve">Sistema confirma </w:t>
-      </w:r>
-      <w:proofErr w:type="spellStart"/>
-      <w:r>
-        <w:rPr>
-          <w:b w:val="0"/>
-          <w:lang w:val="pt-BR"/>
-        </w:rPr>
-        <w:t>Login</w:t>
-      </w:r>
-      <w:proofErr w:type="spellEnd"/>
-      <w:r>
-        <w:rPr>
-          <w:b w:val="0"/>
-          <w:lang w:val="pt-BR"/>
-        </w:rPr>
-        <w:t xml:space="preserve"> e S</w:t>
-      </w:r>
-      <w:r>
-        <w:rPr>
-          <w:b w:val="0"/>
-          <w:lang w:val="pt-BR"/>
-        </w:rPr>
-        <w:t>enha do cliente</w:t>
+        <w:t>Clicar no botão “Entrar”</w:t>
       </w:r>
       <w:r>
         <w:rPr>
@@ -1479,7 +1440,7 @@
           <w:szCs w:val="24"/>
           <w:lang w:val="pt-BR"/>
         </w:rPr>
-        <w:t xml:space="preserve">Testar Cliente </w:t>
+        <w:t xml:space="preserve">Testar </w:t>
       </w:r>
       <w:proofErr w:type="spellStart"/>
       <w:r>
@@ -7367,9 +7328,8 @@
     <w:panose1 w:val="020B0604030504040204"/>
     <w:charset w:val="00"/>
     <w:family w:val="swiss"/>
-    <w:notTrueType/>
     <w:pitch w:val="variable"/>
-    <w:sig w:usb0="00000003" w:usb1="00000000" w:usb2="00000000" w:usb3="00000000" w:csb0="00000001" w:csb1="00000000"/>
+    <w:sig w:usb0="E1002EFF" w:usb1="C000605B" w:usb2="00000029" w:usb3="00000000" w:csb0="000101FF" w:csb1="00000000"/>
   </w:font>
   <w:font w:name="Cambria">
     <w:panose1 w:val="02040503050406030204"/>
@@ -7400,6 +7360,7 @@
   <w:rsids>
     <w:rsidRoot w:val="003F22DC"/>
     <w:rsid w:val="003F22DC"/>
+    <w:rsid w:val="004E1508"/>
     <w:rsid w:val="00762236"/>
     <w:rsid w:val="00A95C05"/>
   </w:rsids>

--- a/Testes/Caso de Teste Logar no Sistema.docx
+++ b/Testes/Caso de Teste Logar no Sistema.docx
@@ -1164,7 +1164,7 @@
           <w:b w:val="0"/>
           <w:lang w:val="pt-BR"/>
         </w:rPr>
-        <w:t xml:space="preserve">Digitar </w:t>
+        <w:t xml:space="preserve">O usuário digita o </w:t>
       </w:r>
       <w:proofErr w:type="spellStart"/>
       <w:r>
@@ -1180,14 +1180,7 @@
           <w:b w:val="0"/>
           <w:lang w:val="pt-BR"/>
         </w:rPr>
-        <w:t xml:space="preserve"> inválido</w:t>
-      </w:r>
-      <w:r>
-        <w:rPr>
-          <w:b w:val="0"/>
-          <w:lang w:val="pt-BR"/>
-        </w:rPr>
-        <w:t>;</w:t>
+        <w:t xml:space="preserve"> Inválido;</w:t>
       </w:r>
     </w:p>
     <w:p>
@@ -1210,21 +1203,14 @@
           <w:b w:val="0"/>
           <w:lang w:val="pt-BR"/>
         </w:rPr>
-        <w:t>Digitar</w:t>
-      </w:r>
-      <w:r>
-        <w:rPr>
-          <w:b w:val="0"/>
-          <w:lang w:val="pt-BR"/>
-        </w:rPr>
-        <w:t xml:space="preserve"> Senha</w:t>
-      </w:r>
-      <w:r>
-        <w:rPr>
-          <w:b w:val="0"/>
-          <w:lang w:val="pt-BR"/>
-        </w:rPr>
-        <w:t xml:space="preserve"> válida</w:t>
+        <w:t>O usuário digita a S</w:t>
+      </w:r>
+      <w:r>
+        <w:rPr>
+          <w:b w:val="0"/>
+          <w:lang w:val="pt-BR"/>
+        </w:rPr>
+        <w:t>enha</w:t>
       </w:r>
       <w:r>
         <w:rPr>
@@ -1284,35 +1270,7 @@
           <w:b w:val="0"/>
           <w:lang w:val="pt-BR"/>
         </w:rPr>
-        <w:t xml:space="preserve">Sistema </w:t>
-      </w:r>
-      <w:r>
-        <w:rPr>
-          <w:b w:val="0"/>
-          <w:lang w:val="pt-BR"/>
-        </w:rPr>
-        <w:t>n</w:t>
-      </w:r>
-      <w:r>
-        <w:rPr>
-          <w:b w:val="0"/>
-          <w:lang w:val="pt-BR"/>
-        </w:rPr>
-        <w:t>ão autentica</w:t>
-      </w:r>
-      <w:r>
-        <w:rPr>
-          <w:b w:val="0"/>
-          <w:lang w:val="pt-BR"/>
-        </w:rPr>
-        <w:t xml:space="preserve"> o cliente</w:t>
-      </w:r>
-      <w:r>
-        <w:rPr>
-          <w:b w:val="0"/>
-          <w:lang w:val="pt-BR"/>
-        </w:rPr>
-        <w:t>;</w:t>
+        <w:t>Sistema não autentica o usuário;</w:t>
       </w:r>
     </w:p>
     <w:p>
@@ -1335,7 +1293,7 @@
           <w:b w:val="0"/>
           <w:lang w:val="pt-BR"/>
         </w:rPr>
-        <w:t xml:space="preserve">Cliente </w:t>
+        <w:t xml:space="preserve">Usuário </w:t>
       </w:r>
       <w:r>
         <w:rPr>
@@ -1849,7 +1807,7 @@
           <w:b w:val="0"/>
           <w:lang w:val="pt-BR"/>
         </w:rPr>
-        <w:t xml:space="preserve">Digitar </w:t>
+        <w:t xml:space="preserve">O usuário digita o </w:t>
       </w:r>
       <w:proofErr w:type="spellStart"/>
       <w:r>
@@ -1860,34 +1818,6 @@
         <w:t>Login</w:t>
       </w:r>
       <w:proofErr w:type="spellEnd"/>
-      <w:r>
-        <w:rPr>
-          <w:b w:val="0"/>
-          <w:lang w:val="pt-BR"/>
-        </w:rPr>
-        <w:t xml:space="preserve"> válido</w:t>
-      </w:r>
-      <w:r>
-        <w:rPr>
-          <w:b w:val="0"/>
-          <w:lang w:val="pt-BR"/>
-        </w:rPr>
-        <w:t xml:space="preserve"> e S</w:t>
-      </w:r>
-      <w:r>
-        <w:rPr>
-          <w:b w:val="0"/>
-          <w:lang w:val="pt-BR"/>
-        </w:rPr>
-        <w:t>enha</w:t>
-      </w:r>
-      <w:r>
-        <w:rPr>
-          <w:b w:val="0"/>
-          <w:lang w:val="pt-BR"/>
-        </w:rPr>
-        <w:t xml:space="preserve"> inválida</w:t>
-      </w:r>
       <w:r>
         <w:rPr>
           <w:b w:val="0"/>
@@ -1916,14 +1846,21 @@
           <w:b w:val="0"/>
           <w:lang w:val="pt-BR"/>
         </w:rPr>
-        <w:t>Clicar no botão “Entrar”</w:t>
-      </w:r>
-      <w:r>
-        <w:rPr>
-          <w:b w:val="0"/>
-          <w:lang w:val="pt-BR"/>
-        </w:rPr>
-        <w:t>;</w:t>
+        <w:t>O usuário digita a S</w:t>
+      </w:r>
+      <w:r>
+        <w:rPr>
+          <w:b w:val="0"/>
+          <w:lang w:val="pt-BR"/>
+        </w:rPr>
+        <w:t>enha</w:t>
+      </w:r>
+      <w:r>
+        <w:rPr>
+          <w:b w:val="0"/>
+          <w:lang w:val="pt-BR"/>
+        </w:rPr>
+        <w:t xml:space="preserve"> Inválida;</w:t>
       </w:r>
     </w:p>
     <w:p>
@@ -1946,30 +1883,7 @@
           <w:b w:val="0"/>
           <w:lang w:val="pt-BR"/>
         </w:rPr>
-        <w:t xml:space="preserve">Sistema confirma </w:t>
-      </w:r>
-      <w:proofErr w:type="spellStart"/>
-      <w:r>
-        <w:rPr>
-          <w:b w:val="0"/>
-          <w:lang w:val="pt-BR"/>
-        </w:rPr>
-        <w:t>Login</w:t>
-      </w:r>
-      <w:proofErr w:type="spellEnd"/>
-      <w:r>
-        <w:rPr>
-          <w:b w:val="0"/>
-          <w:lang w:val="pt-BR"/>
-        </w:rPr>
-        <w:t xml:space="preserve"> e S</w:t>
-      </w:r>
-      <w:r>
-        <w:rPr>
-          <w:b w:val="0"/>
-          <w:lang w:val="pt-BR"/>
-        </w:rPr>
-        <w:t>enha do cliente</w:t>
+        <w:t>Clicar no botão “Entrar”</w:t>
       </w:r>
       <w:r>
         <w:rPr>
@@ -1999,35 +1913,7 @@
           <w:b w:val="0"/>
           <w:lang w:val="pt-BR"/>
         </w:rPr>
-        <w:t xml:space="preserve">Sistema </w:t>
-      </w:r>
-      <w:r>
-        <w:rPr>
-          <w:b w:val="0"/>
-          <w:lang w:val="pt-BR"/>
-        </w:rPr>
-        <w:t xml:space="preserve">não autentica </w:t>
-      </w:r>
-      <w:r>
-        <w:rPr>
-          <w:b w:val="0"/>
-          <w:lang w:val="pt-BR"/>
-        </w:rPr>
-        <w:t>a senha d</w:t>
-      </w:r>
-      <w:r>
-        <w:rPr>
-          <w:b w:val="0"/>
-          <w:lang w:val="pt-BR"/>
-        </w:rPr>
-        <w:t>o cliente</w:t>
-      </w:r>
-      <w:r>
-        <w:rPr>
-          <w:b w:val="0"/>
-          <w:lang w:val="pt-BR"/>
-        </w:rPr>
-        <w:t>;</w:t>
+        <w:t>Sistema não autentica o usuário;</w:t>
       </w:r>
     </w:p>
     <w:p>
@@ -2050,14 +1936,14 @@
           <w:b w:val="0"/>
           <w:lang w:val="pt-BR"/>
         </w:rPr>
-        <w:t>Cliente obté</w:t>
-      </w:r>
-      <w:r>
-        <w:rPr>
-          <w:b w:val="0"/>
-          <w:lang w:val="pt-BR"/>
-        </w:rPr>
-        <w:t xml:space="preserve">m a resposta </w:t>
+        <w:t xml:space="preserve">Usuário </w:t>
+      </w:r>
+      <w:r>
+        <w:rPr>
+          <w:b w:val="0"/>
+          <w:lang w:val="pt-BR"/>
+        </w:rPr>
+        <w:t xml:space="preserve">obtém a resposta </w:t>
       </w:r>
       <w:r>
         <w:rPr>
@@ -2088,6 +1974,19 @@
         </w:rPr>
         <w:t xml:space="preserve"> no sistema</w:t>
       </w:r>
+    </w:p>
+    <w:p>
+      <w:pPr>
+        <w:pStyle w:val="Corpodetexto"/>
+        <w:keepLines/>
+        <w:widowControl w:val="0"/>
+        <w:spacing w:after="120" w:line="240" w:lineRule="atLeast"/>
+        <w:ind w:left="1440"/>
+        <w:rPr>
+          <w:b w:val="0"/>
+          <w:lang w:val="pt-BR"/>
+        </w:rPr>
+      </w:pPr>
     </w:p>
     <w:p>
       <w:pPr>

--- a/Testes/Caso de Teste Logar no Sistema.docx
+++ b/Testes/Caso de Teste Logar no Sistema.docx
@@ -595,36 +595,6 @@
         <w:spacing w:after="120" w:line="240" w:lineRule="atLeast"/>
         <w:rPr>
           <w:b w:val="0"/>
-          <w:lang w:val="pt-BR"/>
-        </w:rPr>
-      </w:pPr>
-      <w:r>
-        <w:rPr>
-          <w:b w:val="0"/>
-          <w:lang w:val="pt-BR"/>
-        </w:rPr>
-        <w:t>Sistema autentica o usuário</w:t>
-      </w:r>
-      <w:r>
-        <w:rPr>
-          <w:b w:val="0"/>
-          <w:lang w:val="pt-BR"/>
-        </w:rPr>
-        <w:t>;</w:t>
-      </w:r>
-    </w:p>
-    <w:p>
-      <w:pPr>
-        <w:pStyle w:val="Corpodetexto"/>
-        <w:keepLines/>
-        <w:widowControl w:val="0"/>
-        <w:numPr>
-          <w:ilvl w:val="0"/>
-          <w:numId w:val="33"/>
-        </w:numPr>
-        <w:spacing w:after="120" w:line="240" w:lineRule="atLeast"/>
-        <w:rPr>
-          <w:b w:val="0"/>
         </w:rPr>
       </w:pPr>
       <w:proofErr w:type="spellStart"/>
@@ -1270,7 +1240,43 @@
           <w:b w:val="0"/>
           <w:lang w:val="pt-BR"/>
         </w:rPr>
-        <w:t>Sistema não autentica o usuário;</w:t>
+        <w:t xml:space="preserve">Usuário </w:t>
+      </w:r>
+      <w:r>
+        <w:rPr>
+          <w:b w:val="0"/>
+          <w:lang w:val="pt-BR"/>
+        </w:rPr>
+        <w:t xml:space="preserve">obtém a resposta </w:t>
+      </w:r>
+      <w:r>
+        <w:rPr>
+          <w:rFonts w:ascii="Arial" w:hAnsi="Arial"/>
+          <w:b w:val="0"/>
+          <w:sz w:val="20"/>
+          <w:lang w:val="pt-BR"/>
+        </w:rPr>
+        <w:t xml:space="preserve">de erro ao tentar </w:t>
+      </w:r>
+      <w:proofErr w:type="spellStart"/>
+      <w:r>
+        <w:rPr>
+          <w:rFonts w:ascii="Arial" w:hAnsi="Arial"/>
+          <w:b w:val="0"/>
+          <w:sz w:val="20"/>
+          <w:lang w:val="pt-BR"/>
+        </w:rPr>
+        <w:t>logar</w:t>
+      </w:r>
+      <w:proofErr w:type="spellEnd"/>
+      <w:r>
+        <w:rPr>
+          <w:rFonts w:ascii="Arial" w:hAnsi="Arial"/>
+          <w:b w:val="0"/>
+          <w:sz w:val="20"/>
+          <w:lang w:val="pt-BR"/>
+        </w:rPr>
+        <w:t xml:space="preserve"> no sistema</w:t>
       </w:r>
     </w:p>
     <w:p>
@@ -1278,59 +1284,12 @@
         <w:pStyle w:val="Corpodetexto"/>
         <w:keepLines/>
         <w:widowControl w:val="0"/>
-        <w:numPr>
-          <w:ilvl w:val="0"/>
-          <w:numId w:val="34"/>
-        </w:numPr>
         <w:spacing w:after="120" w:line="240" w:lineRule="atLeast"/>
         <w:rPr>
           <w:b w:val="0"/>
           <w:lang w:val="pt-BR"/>
         </w:rPr>
       </w:pPr>
-      <w:r>
-        <w:rPr>
-          <w:b w:val="0"/>
-          <w:lang w:val="pt-BR"/>
-        </w:rPr>
-        <w:t xml:space="preserve">Usuário </w:t>
-      </w:r>
-      <w:r>
-        <w:rPr>
-          <w:b w:val="0"/>
-          <w:lang w:val="pt-BR"/>
-        </w:rPr>
-        <w:t xml:space="preserve">obtém a resposta </w:t>
-      </w:r>
-      <w:r>
-        <w:rPr>
-          <w:rFonts w:ascii="Arial" w:hAnsi="Arial"/>
-          <w:b w:val="0"/>
-          <w:sz w:val="20"/>
-          <w:lang w:val="pt-BR"/>
-        </w:rPr>
-        <w:t xml:space="preserve">de erro ao tentar </w:t>
-      </w:r>
-      <w:proofErr w:type="spellStart"/>
-      <w:r>
-        <w:rPr>
-          <w:rFonts w:ascii="Arial" w:hAnsi="Arial"/>
-          <w:b w:val="0"/>
-          <w:sz w:val="20"/>
-          <w:lang w:val="pt-BR"/>
-        </w:rPr>
-        <w:t>logar</w:t>
-      </w:r>
-      <w:proofErr w:type="spellEnd"/>
-      <w:r>
-        <w:rPr>
-          <w:rFonts w:ascii="Arial" w:hAnsi="Arial"/>
-          <w:b w:val="0"/>
-          <w:sz w:val="20"/>
-          <w:lang w:val="pt-BR"/>
-        </w:rPr>
-        <w:t xml:space="preserve"> no sistema</w:t>
-      </w:r>
     </w:p>
     <w:p>
       <w:pPr>
@@ -1378,6 +1337,7 @@
           <w:szCs w:val="24"/>
           <w:lang w:val="pt-BR"/>
         </w:rPr>
+        <w:lastRenderedPageBreak/>
         <w:t>CT 03</w:t>
       </w:r>
       <w:r>
@@ -1891,29 +1851,6 @@
           <w:lang w:val="pt-BR"/>
         </w:rPr>
         <w:t>;</w:t>
-      </w:r>
-    </w:p>
-    <w:p>
-      <w:pPr>
-        <w:pStyle w:val="Corpodetexto"/>
-        <w:keepLines/>
-        <w:widowControl w:val="0"/>
-        <w:numPr>
-          <w:ilvl w:val="0"/>
-          <w:numId w:val="35"/>
-        </w:numPr>
-        <w:spacing w:after="120" w:line="240" w:lineRule="atLeast"/>
-        <w:rPr>
-          <w:b w:val="0"/>
-          <w:lang w:val="pt-BR"/>
-        </w:rPr>
-      </w:pPr>
-      <w:r>
-        <w:rPr>
-          <w:b w:val="0"/>
-          <w:lang w:val="pt-BR"/>
-        </w:rPr>
-        <w:t>Sistema não autentica o usuário;</w:t>
       </w:r>
     </w:p>
     <w:p>
@@ -7260,6 +7197,7 @@
     <w:rsidRoot w:val="003F22DC"/>
     <w:rsid w:val="003F22DC"/>
     <w:rsid w:val="004E1508"/>
+    <w:rsid w:val="00547175"/>
     <w:rsid w:val="00762236"/>
     <w:rsid w:val="00A95C05"/>
   </w:rsids>

--- a/Testes/Caso de Teste Logar no Sistema.docx
+++ b/Testes/Caso de Teste Logar no Sistema.docx
@@ -499,6 +499,31 @@
           <w:b w:val="0"/>
           <w:lang w:val="pt-BR"/>
         </w:rPr>
+        <w:t xml:space="preserve"> “</w:t>
+      </w:r>
+      <w:proofErr w:type="spellStart"/>
+      <w:proofErr w:type="gramStart"/>
+      <w:r>
+        <w:rPr>
+          <w:b w:val="0"/>
+          <w:lang w:val="pt-BR"/>
+        </w:rPr>
+        <w:t>valter</w:t>
+      </w:r>
+      <w:proofErr w:type="spellEnd"/>
+      <w:proofErr w:type="gramEnd"/>
+      <w:r>
+        <w:rPr>
+          <w:b w:val="0"/>
+          <w:lang w:val="pt-BR"/>
+        </w:rPr>
+        <w:t>”</w:t>
+      </w:r>
+      <w:r>
+        <w:rPr>
+          <w:b w:val="0"/>
+          <w:lang w:val="pt-BR"/>
+        </w:rPr>
         <w:t>;</w:t>
       </w:r>
     </w:p>
@@ -543,6 +568,20 @@
           <w:b w:val="0"/>
           <w:lang w:val="pt-BR"/>
         </w:rPr>
+        <w:t xml:space="preserve"> “5858</w:t>
+      </w:r>
+      <w:r>
+        <w:rPr>
+          <w:b w:val="0"/>
+          <w:lang w:val="pt-BR"/>
+        </w:rPr>
+        <w:t>”</w:t>
+      </w:r>
+      <w:r>
+        <w:rPr>
+          <w:b w:val="0"/>
+          <w:lang w:val="pt-BR"/>
+        </w:rPr>
         <w:t>;</w:t>
       </w:r>
     </w:p>
@@ -1150,7 +1189,21 @@
           <w:b w:val="0"/>
           <w:lang w:val="pt-BR"/>
         </w:rPr>
-        <w:t xml:space="preserve"> Inválido;</w:t>
+        <w:t xml:space="preserve"> Inválido</w:t>
+      </w:r>
+      <w:r>
+        <w:rPr>
+          <w:b w:val="0"/>
+          <w:lang w:val="pt-BR"/>
+        </w:rPr>
+        <w:t xml:space="preserve"> “Carlos”</w:t>
+      </w:r>
+      <w:r>
+        <w:rPr>
+          <w:b w:val="0"/>
+          <w:lang w:val="pt-BR"/>
+        </w:rPr>
+        <w:t>;</w:t>
       </w:r>
     </w:p>
     <w:p>
@@ -1187,6 +1240,20 @@
           <w:b w:val="0"/>
           <w:lang w:val="pt-BR"/>
         </w:rPr>
+        <w:t xml:space="preserve"> “5858</w:t>
+      </w:r>
+      <w:r>
+        <w:rPr>
+          <w:b w:val="0"/>
+          <w:lang w:val="pt-BR"/>
+        </w:rPr>
+        <w:t>”</w:t>
+      </w:r>
+      <w:r>
+        <w:rPr>
+          <w:b w:val="0"/>
+          <w:lang w:val="pt-BR"/>
+        </w:rPr>
         <w:t>;</w:t>
       </w:r>
     </w:p>
@@ -1240,43 +1307,32 @@
           <w:b w:val="0"/>
           <w:lang w:val="pt-BR"/>
         </w:rPr>
-        <w:t xml:space="preserve">Usuário </w:t>
-      </w:r>
-      <w:r>
-        <w:rPr>
-          <w:b w:val="0"/>
-          <w:lang w:val="pt-BR"/>
-        </w:rPr>
-        <w:t xml:space="preserve">obtém a resposta </w:t>
-      </w:r>
-      <w:r>
-        <w:rPr>
-          <w:rFonts w:ascii="Arial" w:hAnsi="Arial"/>
-          <w:b w:val="0"/>
-          <w:sz w:val="20"/>
-          <w:lang w:val="pt-BR"/>
-        </w:rPr>
-        <w:t xml:space="preserve">de erro ao tentar </w:t>
+        <w:t xml:space="preserve">Sistema exibe a mensagem “Erro no </w:t>
       </w:r>
       <w:proofErr w:type="spellStart"/>
       <w:r>
         <w:rPr>
-          <w:rFonts w:ascii="Arial" w:hAnsi="Arial"/>
-          <w:b w:val="0"/>
-          <w:sz w:val="20"/>
-          <w:lang w:val="pt-BR"/>
-        </w:rPr>
-        <w:t>logar</w:t>
+          <w:b w:val="0"/>
+          <w:lang w:val="pt-BR"/>
+        </w:rPr>
+        <w:t>Login</w:t>
       </w:r>
       <w:proofErr w:type="spellEnd"/>
-      <w:r>
-        <w:rPr>
-          <w:rFonts w:ascii="Arial" w:hAnsi="Arial"/>
-          <w:b w:val="0"/>
-          <w:sz w:val="20"/>
-          <w:lang w:val="pt-BR"/>
-        </w:rPr>
-        <w:t xml:space="preserve"> no sistema</w:t>
+      <w:proofErr w:type="gramStart"/>
+      <w:r>
+        <w:rPr>
+          <w:b w:val="0"/>
+          <w:lang w:val="pt-BR"/>
+        </w:rPr>
+        <w:t>!.</w:t>
+      </w:r>
+      <w:proofErr w:type="gramEnd"/>
+      <w:r>
+        <w:rPr>
+          <w:b w:val="0"/>
+          <w:lang w:val="pt-BR"/>
+        </w:rPr>
+        <w:t xml:space="preserve"> Tente novamente!”.</w:t>
       </w:r>
     </w:p>
     <w:p>
@@ -1285,6 +1341,7 @@
         <w:keepLines/>
         <w:widowControl w:val="0"/>
         <w:spacing w:after="120" w:line="240" w:lineRule="atLeast"/>
+        <w:ind w:left="1440"/>
         <w:rPr>
           <w:b w:val="0"/>
           <w:lang w:val="pt-BR"/>
@@ -1783,6 +1840,31 @@
           <w:b w:val="0"/>
           <w:lang w:val="pt-BR"/>
         </w:rPr>
+        <w:t xml:space="preserve"> “</w:t>
+      </w:r>
+      <w:proofErr w:type="spellStart"/>
+      <w:proofErr w:type="gramStart"/>
+      <w:r>
+        <w:rPr>
+          <w:b w:val="0"/>
+          <w:lang w:val="pt-BR"/>
+        </w:rPr>
+        <w:t>valter</w:t>
+      </w:r>
+      <w:proofErr w:type="spellEnd"/>
+      <w:proofErr w:type="gramEnd"/>
+      <w:r>
+        <w:rPr>
+          <w:b w:val="0"/>
+          <w:lang w:val="pt-BR"/>
+        </w:rPr>
+        <w:t>”</w:t>
+      </w:r>
+      <w:r>
+        <w:rPr>
+          <w:b w:val="0"/>
+          <w:lang w:val="pt-BR"/>
+        </w:rPr>
         <w:t>;</w:t>
       </w:r>
     </w:p>
@@ -1820,7 +1902,21 @@
           <w:b w:val="0"/>
           <w:lang w:val="pt-BR"/>
         </w:rPr>
-        <w:t xml:space="preserve"> Inválida;</w:t>
+        <w:t xml:space="preserve"> Inválida</w:t>
+      </w:r>
+      <w:r>
+        <w:rPr>
+          <w:b w:val="0"/>
+          <w:lang w:val="pt-BR"/>
+        </w:rPr>
+        <w:t xml:space="preserve"> “1234”</w:t>
+      </w:r>
+      <w:r>
+        <w:rPr>
+          <w:b w:val="0"/>
+          <w:lang w:val="pt-BR"/>
+        </w:rPr>
+        <w:t>;</w:t>
       </w:r>
     </w:p>
     <w:p>
@@ -1873,43 +1969,32 @@
           <w:b w:val="0"/>
           <w:lang w:val="pt-BR"/>
         </w:rPr>
-        <w:t xml:space="preserve">Usuário </w:t>
-      </w:r>
-      <w:r>
-        <w:rPr>
-          <w:b w:val="0"/>
-          <w:lang w:val="pt-BR"/>
-        </w:rPr>
-        <w:t xml:space="preserve">obtém a resposta </w:t>
-      </w:r>
-      <w:r>
-        <w:rPr>
-          <w:rFonts w:ascii="Arial" w:hAnsi="Arial"/>
-          <w:b w:val="0"/>
-          <w:sz w:val="20"/>
-          <w:lang w:val="pt-BR"/>
-        </w:rPr>
-        <w:t xml:space="preserve">de erro ao tentar </w:t>
+        <w:t xml:space="preserve">Sistema exibe a mensagem “Erro no </w:t>
       </w:r>
       <w:proofErr w:type="spellStart"/>
       <w:r>
         <w:rPr>
-          <w:rFonts w:ascii="Arial" w:hAnsi="Arial"/>
-          <w:b w:val="0"/>
-          <w:sz w:val="20"/>
-          <w:lang w:val="pt-BR"/>
-        </w:rPr>
-        <w:t>logar</w:t>
+          <w:b w:val="0"/>
+          <w:lang w:val="pt-BR"/>
+        </w:rPr>
+        <w:t>Login</w:t>
       </w:r>
       <w:proofErr w:type="spellEnd"/>
-      <w:r>
-        <w:rPr>
-          <w:rFonts w:ascii="Arial" w:hAnsi="Arial"/>
-          <w:b w:val="0"/>
-          <w:sz w:val="20"/>
-          <w:lang w:val="pt-BR"/>
-        </w:rPr>
-        <w:t xml:space="preserve"> no sistema</w:t>
+      <w:proofErr w:type="gramStart"/>
+      <w:r>
+        <w:rPr>
+          <w:b w:val="0"/>
+          <w:lang w:val="pt-BR"/>
+        </w:rPr>
+        <w:t>!.</w:t>
+      </w:r>
+      <w:proofErr w:type="gramEnd"/>
+      <w:r>
+        <w:rPr>
+          <w:b w:val="0"/>
+          <w:lang w:val="pt-BR"/>
+        </w:rPr>
+        <w:t xml:space="preserve"> Tente novamente!”.</w:t>
       </w:r>
     </w:p>
     <w:p>
@@ -7198,7 +7283,9 @@
     <w:rsid w:val="003F22DC"/>
     <w:rsid w:val="004E1508"/>
     <w:rsid w:val="00547175"/>
+    <w:rsid w:val="00611391"/>
     <w:rsid w:val="00762236"/>
+    <w:rsid w:val="009F7831"/>
     <w:rsid w:val="00A95C05"/>
   </w:rsids>
   <m:mathPr>
